--- a/allysson - yuri martins - vision.docx
+++ b/allysson - yuri martins - vision.docx
@@ -18,13 +18,11 @@
       <w:r>
         <w:t>&lt;</w:t>
       </w:r>
-      <w:proofErr w:type="gramStart"/>
-      <w:r>
-        <w:t>genesis</w:t>
-      </w:r>
-      <w:proofErr w:type="gramEnd"/>
-      <w:r>
-        <w:t xml:space="preserve"> </w:t>
+      <w:r>
+        <w:t>G</w:t>
+      </w:r>
+      <w:r>
+        <w:t xml:space="preserve">enesis </w:t>
       </w:r>
       <w:proofErr w:type="spellStart"/>
       <w:r>
@@ -42,11 +40,21 @@
       <w:pPr>
         <w:pStyle w:val="Ttulo"/>
       </w:pPr>
-      <w:fldSimple w:instr=" TITLE  \* MERGEFORMAT ">
-        <w:r>
-          <w:t>Vision</w:t>
-        </w:r>
-      </w:fldSimple>
+      <w:r>
+        <w:fldChar w:fldCharType="begin"/>
+      </w:r>
+      <w:r>
+        <w:instrText xml:space="preserve"> TITLE  \* MERGEFORMAT </w:instrText>
+      </w:r>
+      <w:r>
+        <w:fldChar w:fldCharType="separate"/>
+      </w:r>
+      <w:r>
+        <w:t>Vision</w:t>
+      </w:r>
+      <w:r>
+        <w:fldChar w:fldCharType="end"/>
+      </w:r>
     </w:p>
     <w:p>
       <w:pPr>
@@ -400,7 +408,12 @@
             </w:r>
             <w:proofErr w:type="spellStart"/>
             <w:r>
-              <w:t>literarios</w:t>
+              <w:t>literá</w:t>
+            </w:r>
+            <w:bookmarkStart w:id="12" w:name="_GoBack"/>
+            <w:bookmarkEnd w:id="12"/>
+            <w:r>
+              <w:t>rios</w:t>
             </w:r>
             <w:proofErr w:type="spellEnd"/>
           </w:p>
@@ -592,21 +605,21 @@
       <w:pPr>
         <w:pStyle w:val="Ttulo2"/>
       </w:pPr>
-      <w:bookmarkStart w:id="12" w:name="_Toc425054392"/>
-      <w:bookmarkStart w:id="13" w:name="_Toc422186485"/>
-      <w:bookmarkStart w:id="14" w:name="_Toc436203380"/>
-      <w:bookmarkStart w:id="15" w:name="_Toc452813580"/>
-      <w:bookmarkStart w:id="16" w:name="_Toc512930908"/>
-      <w:bookmarkStart w:id="17" w:name="_Toc20715757"/>
+      <w:bookmarkStart w:id="13" w:name="_Toc425054392"/>
+      <w:bookmarkStart w:id="14" w:name="_Toc422186485"/>
+      <w:bookmarkStart w:id="15" w:name="_Toc436203380"/>
+      <w:bookmarkStart w:id="16" w:name="_Toc452813580"/>
+      <w:bookmarkStart w:id="17" w:name="_Toc512930908"/>
+      <w:bookmarkStart w:id="18" w:name="_Toc20715757"/>
       <w:r>
         <w:t>Product Position Statement</w:t>
       </w:r>
-      <w:bookmarkEnd w:id="12"/>
       <w:bookmarkEnd w:id="13"/>
       <w:bookmarkEnd w:id="14"/>
       <w:bookmarkEnd w:id="15"/>
       <w:bookmarkEnd w:id="16"/>
       <w:bookmarkEnd w:id="17"/>
+      <w:bookmarkEnd w:id="18"/>
     </w:p>
     <w:p>
       <w:pPr>
@@ -841,12 +854,7 @@
             </w:pPr>
             <w:proofErr w:type="spellStart"/>
             <w:r>
-              <w:t>Firewa</w:t>
-            </w:r>
-            <w:bookmarkStart w:id="18" w:name="_GoBack"/>
-            <w:bookmarkEnd w:id="18"/>
-            <w:r>
-              <w:t>ve</w:t>
+              <w:t>Firewave</w:t>
             </w:r>
             <w:proofErr w:type="spellEnd"/>
           </w:p>
@@ -2484,7 +2492,7 @@
               <w:rStyle w:val="Nmerodepgina"/>
               <w:noProof/>
             </w:rPr>
-            <w:t>3</w:t>
+            <w:t>1</w:t>
           </w:r>
           <w:r>
             <w:rPr>
@@ -2608,11 +2616,21 @@
           <w:tcW w:w="6379" w:type="dxa"/>
         </w:tcPr>
         <w:p>
-          <w:fldSimple w:instr=" TITLE  \* MERGEFORMAT ">
-            <w:r>
-              <w:t>Vision</w:t>
-            </w:r>
-          </w:fldSimple>
+          <w:r>
+            <w:fldChar w:fldCharType="begin"/>
+          </w:r>
+          <w:r>
+            <w:instrText xml:space="preserve"> TITLE  \* MERGEFORMAT </w:instrText>
+          </w:r>
+          <w:r>
+            <w:fldChar w:fldCharType="separate"/>
+          </w:r>
+          <w:r>
+            <w:t>Vision</w:t>
+          </w:r>
+          <w:r>
+            <w:fldChar w:fldCharType="end"/>
+          </w:r>
         </w:p>
       </w:tc>
       <w:tc>
@@ -5439,7 +5457,7 @@
 </file>
 
 <file path=customXml/itemProps1.xml><?xml version="1.0" encoding="utf-8"?>
-<ds:datastoreItem xmlns:ds="http://schemas.openxmlformats.org/officeDocument/2006/customXml" ds:itemID="{BAFE9305-040D-461A-879F-D2BA141574C0}">
+<ds:datastoreItem xmlns:ds="http://schemas.openxmlformats.org/officeDocument/2006/customXml" ds:itemID="{80D19B17-EA50-4B71-B3CA-C73636BBA51E}">
   <ds:schemaRefs>
     <ds:schemaRef ds:uri="http://schemas.openxmlformats.org/officeDocument/2006/bibliography"/>
   </ds:schemaRefs>

--- a/allysson - yuri martins - vision.docx
+++ b/allysson - yuri martins - vision.docx
@@ -40,21 +40,11 @@
       <w:pPr>
         <w:pStyle w:val="Ttulo"/>
       </w:pPr>
-      <w:r>
-        <w:fldChar w:fldCharType="begin"/>
-      </w:r>
-      <w:r>
-        <w:instrText xml:space="preserve"> TITLE  \* MERGEFORMAT </w:instrText>
-      </w:r>
-      <w:r>
-        <w:fldChar w:fldCharType="separate"/>
-      </w:r>
-      <w:r>
-        <w:t>Vision</w:t>
-      </w:r>
-      <w:r>
-        <w:fldChar w:fldCharType="end"/>
-      </w:r>
+      <w:fldSimple w:instr=" TITLE  \* MERGEFORMAT ">
+        <w:r>
+          <w:t>Vision</w:t>
+        </w:r>
+      </w:fldSimple>
     </w:p>
     <w:p>
       <w:pPr>
@@ -410,8 +400,6 @@
             <w:r>
               <w:t>literá</w:t>
             </w:r>
-            <w:bookmarkStart w:id="12" w:name="_GoBack"/>
-            <w:bookmarkEnd w:id="12"/>
             <w:r>
               <w:t>rios</w:t>
             </w:r>
@@ -605,21 +593,21 @@
       <w:pPr>
         <w:pStyle w:val="Ttulo2"/>
       </w:pPr>
-      <w:bookmarkStart w:id="13" w:name="_Toc425054392"/>
-      <w:bookmarkStart w:id="14" w:name="_Toc422186485"/>
-      <w:bookmarkStart w:id="15" w:name="_Toc436203380"/>
-      <w:bookmarkStart w:id="16" w:name="_Toc452813580"/>
-      <w:bookmarkStart w:id="17" w:name="_Toc512930908"/>
-      <w:bookmarkStart w:id="18" w:name="_Toc20715757"/>
+      <w:bookmarkStart w:id="12" w:name="_Toc425054392"/>
+      <w:bookmarkStart w:id="13" w:name="_Toc422186485"/>
+      <w:bookmarkStart w:id="14" w:name="_Toc436203380"/>
+      <w:bookmarkStart w:id="15" w:name="_Toc452813580"/>
+      <w:bookmarkStart w:id="16" w:name="_Toc512930908"/>
+      <w:bookmarkStart w:id="17" w:name="_Toc20715757"/>
       <w:r>
         <w:t>Product Position Statement</w:t>
       </w:r>
+      <w:bookmarkEnd w:id="12"/>
       <w:bookmarkEnd w:id="13"/>
       <w:bookmarkEnd w:id="14"/>
       <w:bookmarkEnd w:id="15"/>
       <w:bookmarkEnd w:id="16"/>
       <w:bookmarkEnd w:id="17"/>
-      <w:bookmarkEnd w:id="18"/>
     </w:p>
     <w:p>
       <w:pPr>
@@ -1199,18 +1187,18 @@
       <w:pPr>
         <w:pStyle w:val="Ttulo1"/>
       </w:pPr>
-      <w:bookmarkStart w:id="19" w:name="_Toc447960005"/>
-      <w:bookmarkStart w:id="20" w:name="_Toc452813581"/>
-      <w:bookmarkStart w:id="21" w:name="_Toc512930909"/>
-      <w:bookmarkStart w:id="22" w:name="_Toc20715758"/>
-      <w:bookmarkStart w:id="23" w:name="_Toc436203381"/>
+      <w:bookmarkStart w:id="18" w:name="_Toc447960005"/>
+      <w:bookmarkStart w:id="19" w:name="_Toc452813581"/>
+      <w:bookmarkStart w:id="20" w:name="_Toc512930909"/>
+      <w:bookmarkStart w:id="21" w:name="_Toc20715758"/>
+      <w:bookmarkStart w:id="22" w:name="_Toc436203381"/>
       <w:r>
         <w:t>Stakeholder Descriptions</w:t>
       </w:r>
+      <w:bookmarkEnd w:id="18"/>
       <w:bookmarkEnd w:id="19"/>
       <w:bookmarkEnd w:id="20"/>
       <w:bookmarkEnd w:id="21"/>
-      <w:bookmarkEnd w:id="22"/>
     </w:p>
     <w:p>
       <w:pPr>
@@ -1590,17 +1578,18 @@
       <w:pPr>
         <w:pStyle w:val="Ttulo2"/>
       </w:pPr>
-      <w:bookmarkStart w:id="24" w:name="_Toc425054386"/>
-      <w:bookmarkStart w:id="25" w:name="_Toc342757864"/>
-      <w:bookmarkStart w:id="26" w:name="_Toc346297773"/>
-      <w:bookmarkStart w:id="27" w:name="_Toc422186479"/>
-      <w:bookmarkStart w:id="28" w:name="_Toc436203384"/>
-      <w:bookmarkStart w:id="29" w:name="_Toc452813585"/>
-      <w:bookmarkStart w:id="30" w:name="_Toc512930912"/>
-      <w:bookmarkStart w:id="31" w:name="_Toc20715759"/>
+      <w:bookmarkStart w:id="23" w:name="_Toc425054386"/>
+      <w:bookmarkStart w:id="24" w:name="_Toc342757864"/>
+      <w:bookmarkStart w:id="25" w:name="_Toc346297773"/>
+      <w:bookmarkStart w:id="26" w:name="_Toc422186479"/>
+      <w:bookmarkStart w:id="27" w:name="_Toc436203384"/>
+      <w:bookmarkStart w:id="28" w:name="_Toc452813585"/>
+      <w:bookmarkStart w:id="29" w:name="_Toc512930912"/>
+      <w:bookmarkStart w:id="30" w:name="_Toc20715759"/>
       <w:r>
         <w:t>User Environment</w:t>
       </w:r>
+      <w:bookmarkEnd w:id="23"/>
       <w:bookmarkEnd w:id="24"/>
       <w:bookmarkEnd w:id="25"/>
       <w:bookmarkEnd w:id="26"/>
@@ -1608,7 +1597,6 @@
       <w:bookmarkEnd w:id="28"/>
       <w:bookmarkEnd w:id="29"/>
       <w:bookmarkEnd w:id="30"/>
-      <w:bookmarkEnd w:id="31"/>
     </w:p>
     <w:p>
       <w:pPr>
@@ -1629,7 +1617,9 @@
     <w:p>
       <w:pPr>
         <w:pStyle w:val="Corpodetexto"/>
-      </w:pPr>
+        <w:ind w:left="0"/>
+      </w:pPr>
+      <w:proofErr w:type="gramStart"/>
       <w:r>
         <w:t xml:space="preserve">Uma </w:t>
       </w:r>
@@ -1638,120 +1628,38 @@
         <w:t>pessoa</w:t>
       </w:r>
       <w:proofErr w:type="spellEnd"/>
-    </w:p>
-    <w:p>
-      <w:pPr>
-        <w:pStyle w:val="InfoBlue"/>
-      </w:pPr>
-      <w:r>
-        <w:t>How long is a task cycle? Amount of time spent in each activity? Is this changing?</w:t>
-      </w:r>
-    </w:p>
-    <w:p>
-      <w:pPr>
-        <w:pStyle w:val="Corpodetexto"/>
-      </w:pPr>
-      <w:r>
-        <w:t xml:space="preserve">Grande </w:t>
-      </w:r>
-      <w:proofErr w:type="spellStart"/>
-      <w:r>
-        <w:t>variação</w:t>
-      </w:r>
-      <w:proofErr w:type="spellEnd"/>
-      <w:r>
-        <w:t xml:space="preserve"> de tempo </w:t>
-      </w:r>
-      <w:proofErr w:type="spellStart"/>
-      <w:r>
-        <w:t>nas</w:t>
-      </w:r>
-      <w:proofErr w:type="spellEnd"/>
-      <w:r>
-        <w:t xml:space="preserve"> </w:t>
-      </w:r>
-      <w:proofErr w:type="spellStart"/>
-      <w:r>
-        <w:t>tarefas</w:t>
-      </w:r>
-      <w:proofErr w:type="spellEnd"/>
-    </w:p>
-    <w:p>
-      <w:pPr>
-        <w:pStyle w:val="InfoBlue"/>
-      </w:pPr>
-      <w:r>
-        <w:t>Any unique environmental constraints: mobile, outdoors, in-flight, and so on?</w:t>
-      </w:r>
-    </w:p>
-    <w:p>
-      <w:pPr>
-        <w:pStyle w:val="Corpodetexto"/>
-      </w:pPr>
-      <w:proofErr w:type="spellStart"/>
-      <w:proofErr w:type="gramStart"/>
-      <w:r>
-        <w:t>Sem</w:t>
-      </w:r>
-      <w:proofErr w:type="spellEnd"/>
-      <w:proofErr w:type="gramEnd"/>
-      <w:r>
-        <w:t xml:space="preserve"> </w:t>
-      </w:r>
-      <w:proofErr w:type="spellStart"/>
-      <w:r>
-        <w:t>dificuladades</w:t>
-      </w:r>
-      <w:proofErr w:type="spellEnd"/>
-      <w:r>
-        <w:t xml:space="preserve"> </w:t>
-      </w:r>
-      <w:proofErr w:type="spellStart"/>
-      <w:r>
-        <w:t>ou</w:t>
-      </w:r>
-      <w:proofErr w:type="spellEnd"/>
-      <w:r>
-        <w:t xml:space="preserve"> </w:t>
-      </w:r>
-      <w:proofErr w:type="spellStart"/>
-      <w:r>
-        <w:t>barreiras</w:t>
-      </w:r>
-      <w:proofErr w:type="spellEnd"/>
-    </w:p>
-    <w:p>
-      <w:pPr>
-        <w:pStyle w:val="InfoBlue"/>
-      </w:pPr>
-      <w:r>
-        <w:t xml:space="preserve">Which system platforms are in use today? </w:t>
-      </w:r>
-      <w:proofErr w:type="gramStart"/>
-      <w:r>
-        <w:t>Future platforms?</w:t>
+      <w:r>
+        <w:t>.</w:t>
       </w:r>
       <w:proofErr w:type="gramEnd"/>
     </w:p>
     <w:p>
       <w:pPr>
-        <w:pStyle w:val="Corpodetexto"/>
-      </w:pPr>
-      <w:r>
-        <w:t xml:space="preserve">Windows e </w:t>
-      </w:r>
-      <w:proofErr w:type="spellStart"/>
-      <w:r>
-        <w:t>linux</w:t>
-      </w:r>
-      <w:proofErr w:type="spellEnd"/>
+        <w:pStyle w:val="InfoBlue"/>
+      </w:pPr>
+      <w:r>
+        <w:t>How long is a task cycle? Amount of time spent in each activity? Is this changing?</w:t>
+      </w:r>
     </w:p>
     <w:p>
       <w:pPr>
-        <w:pStyle w:val="InfoBlue"/>
-      </w:pPr>
-      <w:r>
-        <w:t>What other applications are in use? Does your application need to integrate with them?</w:t>
+        <w:pStyle w:val="Corpodetexto"/>
+        <w:ind w:left="0"/>
+        <w:rPr>
+          <w:lang w:val="pt-BR"/>
+        </w:rPr>
+      </w:pPr>
+      <w:r>
+        <w:rPr>
+          <w:lang w:val="pt-BR"/>
+        </w:rPr>
+        <w:t>Grande variação de tempo nas tarefas</w:t>
+      </w:r>
+      <w:r>
+        <w:rPr>
+          <w:lang w:val="pt-BR"/>
+        </w:rPr>
+        <w:t>.</w:t>
       </w:r>
     </w:p>
     <w:p>
@@ -1759,7 +1667,7 @@
         <w:pStyle w:val="InfoBlue"/>
       </w:pPr>
       <w:r>
-        <w:t>This is where extracts from the Business Model could be included to outline the task and roles involved, and so on.]</w:t>
+        <w:t>Any unique environmental constraints: mobile, outdoors, in-flight, and so on?</w:t>
       </w:r>
     </w:p>
     <w:p>
@@ -1767,40 +1675,128 @@
         <w:pStyle w:val="Corpodetexto"/>
         <w:ind w:left="0"/>
       </w:pPr>
+      <w:proofErr w:type="spellStart"/>
+      <w:proofErr w:type="gramStart"/>
+      <w:r>
+        <w:t>Sem</w:t>
+      </w:r>
+      <w:proofErr w:type="spellEnd"/>
+      <w:proofErr w:type="gramEnd"/>
+      <w:r>
+        <w:t xml:space="preserve"> </w:t>
+      </w:r>
+      <w:proofErr w:type="spellStart"/>
+      <w:r>
+        <w:t>dificuladades</w:t>
+      </w:r>
+      <w:proofErr w:type="spellEnd"/>
+      <w:r>
+        <w:t xml:space="preserve"> </w:t>
+      </w:r>
+      <w:proofErr w:type="spellStart"/>
+      <w:r>
+        <w:t>ou</w:t>
+      </w:r>
+      <w:proofErr w:type="spellEnd"/>
+      <w:r>
+        <w:t xml:space="preserve"> </w:t>
+      </w:r>
+      <w:proofErr w:type="spellStart"/>
+      <w:r>
+        <w:t>barreiras</w:t>
+      </w:r>
+      <w:proofErr w:type="spellEnd"/>
+      <w:r>
+        <w:t>.</w:t>
+      </w:r>
     </w:p>
     <w:p>
       <w:pPr>
+        <w:pStyle w:val="InfoBlue"/>
+      </w:pPr>
+      <w:r>
+        <w:t xml:space="preserve">Which system platforms are in use today? </w:t>
+      </w:r>
+      <w:proofErr w:type="gramStart"/>
+      <w:r>
+        <w:t>Future platforms?</w:t>
+      </w:r>
+      <w:proofErr w:type="gramEnd"/>
+    </w:p>
+    <w:p>
+      <w:pPr>
+        <w:pStyle w:val="Corpodetexto"/>
+        <w:ind w:left="0"/>
+      </w:pPr>
+      <w:proofErr w:type="gramStart"/>
+      <w:r>
+        <w:t xml:space="preserve">Windows e </w:t>
+      </w:r>
+      <w:proofErr w:type="spellStart"/>
+      <w:r>
+        <w:t>linux</w:t>
+      </w:r>
+      <w:proofErr w:type="spellEnd"/>
+      <w:r>
+        <w:t>.</w:t>
+      </w:r>
+      <w:proofErr w:type="gramEnd"/>
+    </w:p>
+    <w:p>
+      <w:pPr>
+        <w:pStyle w:val="InfoBlue"/>
+      </w:pPr>
+      <w:r>
+        <w:t>What other applications are in use? Does your application need to integrate with them?</w:t>
+      </w:r>
+    </w:p>
+    <w:p>
+      <w:pPr>
+        <w:pStyle w:val="InfoBlue"/>
+      </w:pPr>
+      <w:r>
+        <w:t>This is where extracts from the Business Model could be included to outline the task and roles involved, and so on.]</w:t>
+      </w:r>
+    </w:p>
+    <w:p>
+      <w:pPr>
+        <w:pStyle w:val="Corpodetexto"/>
+        <w:ind w:left="0"/>
+      </w:pPr>
+    </w:p>
+    <w:p>
+      <w:pPr>
         <w:pStyle w:val="Ttulo1"/>
       </w:pPr>
-      <w:bookmarkStart w:id="32" w:name="_Toc436203387"/>
-      <w:bookmarkStart w:id="33" w:name="_Toc452813590"/>
-      <w:bookmarkStart w:id="34" w:name="_Toc512930915"/>
-      <w:bookmarkStart w:id="35" w:name="_Toc20715760"/>
-      <w:bookmarkEnd w:id="23"/>
+      <w:bookmarkStart w:id="31" w:name="_Toc436203387"/>
+      <w:bookmarkStart w:id="32" w:name="_Toc452813590"/>
+      <w:bookmarkStart w:id="33" w:name="_Toc512930915"/>
+      <w:bookmarkStart w:id="34" w:name="_Toc20715760"/>
+      <w:bookmarkEnd w:id="22"/>
       <w:r>
         <w:t>Product Overview</w:t>
       </w:r>
+      <w:bookmarkEnd w:id="31"/>
       <w:bookmarkEnd w:id="32"/>
       <w:bookmarkEnd w:id="33"/>
       <w:bookmarkEnd w:id="34"/>
-      <w:bookmarkEnd w:id="35"/>
     </w:p>
     <w:p>
       <w:pPr>
         <w:pStyle w:val="Ttulo2"/>
       </w:pPr>
-      <w:bookmarkStart w:id="36" w:name="_Toc452813588"/>
-      <w:bookmarkStart w:id="37" w:name="_Toc512930913"/>
-      <w:bookmarkStart w:id="38" w:name="_Toc20715763"/>
+      <w:bookmarkStart w:id="35" w:name="_Toc452813588"/>
+      <w:bookmarkStart w:id="36" w:name="_Toc512930913"/>
+      <w:bookmarkStart w:id="37" w:name="_Toc20715763"/>
       <w:r>
         <w:t>Needs</w:t>
       </w:r>
+      <w:bookmarkEnd w:id="35"/>
       <w:bookmarkEnd w:id="36"/>
+      <w:r>
+        <w:t xml:space="preserve"> and Features</w:t>
+      </w:r>
       <w:bookmarkEnd w:id="37"/>
-      <w:r>
-        <w:t xml:space="preserve"> and Features</w:t>
-      </w:r>
-      <w:bookmarkEnd w:id="38"/>
     </w:p>
     <w:p>
       <w:pPr>
@@ -1819,6 +1815,11 @@
       <w:r>
         <w:t>]</w:t>
       </w:r>
+    </w:p>
+    <w:p>
+      <w:pPr>
+        <w:pStyle w:val="Corpodetexto"/>
+      </w:pPr>
     </w:p>
     <w:tbl>
       <w:tblPr>
@@ -1859,6 +1860,7 @@
                 <w:b/>
                 <w:bCs/>
               </w:rPr>
+              <w:lastRenderedPageBreak/>
               <w:t>Need</w:t>
             </w:r>
           </w:p>
@@ -1940,6 +1942,22 @@
               <w:pStyle w:val="Corpodetexto"/>
               <w:ind w:left="0"/>
             </w:pPr>
+            <w:proofErr w:type="spellStart"/>
+            <w:r>
+              <w:t>Possuir</w:t>
+            </w:r>
+            <w:proofErr w:type="spellEnd"/>
+            <w:r>
+              <w:t xml:space="preserve"> </w:t>
+            </w:r>
+            <w:proofErr w:type="spellStart"/>
+            <w:r>
+              <w:t>mais</w:t>
+            </w:r>
+            <w:proofErr w:type="spellEnd"/>
+            <w:r>
+              <w:t xml:space="preserve"> menus</w:t>
+            </w:r>
           </w:p>
         </w:tc>
         <w:tc>
@@ -1951,6 +1969,11 @@
               <w:pStyle w:val="Corpodetexto"/>
               <w:ind w:left="0"/>
             </w:pPr>
+            <w:proofErr w:type="spellStart"/>
+            <w:r>
+              <w:t>média</w:t>
+            </w:r>
+            <w:proofErr w:type="spellEnd"/>
           </w:p>
         </w:tc>
         <w:tc>
@@ -1962,6 +1985,19 @@
               <w:pStyle w:val="Corpodetexto"/>
               <w:ind w:left="0"/>
             </w:pPr>
+            <w:proofErr w:type="spellStart"/>
+            <w:r>
+              <w:t>Novas</w:t>
+            </w:r>
+            <w:proofErr w:type="spellEnd"/>
+            <w:r>
+              <w:t xml:space="preserve"> </w:t>
+            </w:r>
+            <w:proofErr w:type="spellStart"/>
+            <w:r>
+              <w:t>opções</w:t>
+            </w:r>
+            <w:proofErr w:type="spellEnd"/>
           </w:p>
         </w:tc>
         <w:tc>
@@ -1973,6 +2009,19 @@
               <w:pStyle w:val="Corpodetexto"/>
               <w:ind w:left="0"/>
             </w:pPr>
+            <w:proofErr w:type="spellStart"/>
+            <w:r>
+              <w:t>Segunda</w:t>
+            </w:r>
+            <w:proofErr w:type="spellEnd"/>
+            <w:r>
+              <w:t xml:space="preserve"> </w:t>
+            </w:r>
+            <w:proofErr w:type="spellStart"/>
+            <w:r>
+              <w:t>atualização</w:t>
+            </w:r>
+            <w:proofErr w:type="spellEnd"/>
           </w:p>
         </w:tc>
       </w:tr>
@@ -1986,6 +2035,14 @@
               <w:pStyle w:val="Corpodetexto"/>
               <w:ind w:left="0"/>
             </w:pPr>
+            <w:proofErr w:type="spellStart"/>
+            <w:r>
+              <w:t>Melhorar</w:t>
+            </w:r>
+            <w:proofErr w:type="spellEnd"/>
+            <w:r>
+              <w:t xml:space="preserve"> layout</w:t>
+            </w:r>
           </w:p>
         </w:tc>
         <w:tc>
@@ -1997,6 +2054,11 @@
               <w:pStyle w:val="Corpodetexto"/>
               <w:ind w:left="0"/>
             </w:pPr>
+            <w:proofErr w:type="spellStart"/>
+            <w:r>
+              <w:t>baixa</w:t>
+            </w:r>
+            <w:proofErr w:type="spellEnd"/>
           </w:p>
         </w:tc>
         <w:tc>
@@ -2008,6 +2070,9 @@
               <w:pStyle w:val="Corpodetexto"/>
               <w:ind w:left="0"/>
             </w:pPr>
+            <w:r>
+              <w:t>Novo layout</w:t>
+            </w:r>
           </w:p>
         </w:tc>
         <w:tc>
@@ -2019,6 +2084,16 @@
               <w:pStyle w:val="Corpodetexto"/>
               <w:ind w:left="0"/>
             </w:pPr>
+            <w:proofErr w:type="spellStart"/>
+            <w:r>
+              <w:t>Após</w:t>
+            </w:r>
+            <w:proofErr w:type="spellEnd"/>
+            <w:r>
+              <w:t xml:space="preserve"> feedback dos usuários</w:t>
+            </w:r>
+            <w:bookmarkStart w:id="38" w:name="_GoBack"/>
+            <w:bookmarkEnd w:id="38"/>
           </w:p>
         </w:tc>
       </w:tr>
@@ -2220,7 +2295,13 @@
             </w:r>
             <w:proofErr w:type="spellStart"/>
             <w:r>
-              <w:t>portatil</w:t>
+              <w:t>port</w:t>
+            </w:r>
+            <w:r>
+              <w:t>á</w:t>
+            </w:r>
+            <w:r>
+              <w:t>til</w:t>
             </w:r>
             <w:proofErr w:type="spellEnd"/>
           </w:p>
@@ -2234,6 +2315,11 @@
               <w:pStyle w:val="Corpodetexto"/>
               <w:ind w:left="0"/>
             </w:pPr>
+            <w:proofErr w:type="spellStart"/>
+            <w:r>
+              <w:t>alta</w:t>
+            </w:r>
+            <w:proofErr w:type="spellEnd"/>
           </w:p>
         </w:tc>
         <w:tc>
@@ -2245,6 +2331,19 @@
               <w:pStyle w:val="Corpodetexto"/>
               <w:ind w:left="0"/>
             </w:pPr>
+            <w:proofErr w:type="spellStart"/>
+            <w:r>
+              <w:t>Lançamento</w:t>
+            </w:r>
+            <w:proofErr w:type="spellEnd"/>
+            <w:r>
+              <w:t xml:space="preserve"> </w:t>
+            </w:r>
+            <w:proofErr w:type="spellStart"/>
+            <w:r>
+              <w:t>inicial</w:t>
+            </w:r>
+            <w:proofErr w:type="spellEnd"/>
           </w:p>
         </w:tc>
       </w:tr>
@@ -2305,6 +2404,14 @@
                 <w:lang w:val="pt-BR"/>
               </w:rPr>
             </w:pPr>
+            <w:proofErr w:type="gramStart"/>
+            <w:r>
+              <w:rPr>
+                <w:lang w:val="pt-BR"/>
+              </w:rPr>
+              <w:t>alta</w:t>
+            </w:r>
+            <w:proofErr w:type="gramEnd"/>
           </w:p>
         </w:tc>
         <w:tc>
@@ -2319,6 +2426,12 @@
                 <w:lang w:val="pt-BR"/>
               </w:rPr>
             </w:pPr>
+            <w:r>
+              <w:rPr>
+                <w:lang w:val="pt-BR"/>
+              </w:rPr>
+              <w:t>Lançamento inicial</w:t>
+            </w:r>
           </w:p>
         </w:tc>
       </w:tr>
@@ -2616,21 +2729,11 @@
           <w:tcW w:w="6379" w:type="dxa"/>
         </w:tcPr>
         <w:p>
-          <w:r>
-            <w:fldChar w:fldCharType="begin"/>
-          </w:r>
-          <w:r>
-            <w:instrText xml:space="preserve"> TITLE  \* MERGEFORMAT </w:instrText>
-          </w:r>
-          <w:r>
-            <w:fldChar w:fldCharType="separate"/>
-          </w:r>
-          <w:r>
-            <w:t>Vision</w:t>
-          </w:r>
-          <w:r>
-            <w:fldChar w:fldCharType="end"/>
-          </w:r>
+          <w:fldSimple w:instr=" TITLE  \* MERGEFORMAT ">
+            <w:r>
+              <w:t>Vision</w:t>
+            </w:r>
+          </w:fldSimple>
         </w:p>
       </w:tc>
       <w:tc>
@@ -5457,7 +5560,7 @@
 </file>
 
 <file path=customXml/itemProps1.xml><?xml version="1.0" encoding="utf-8"?>
-<ds:datastoreItem xmlns:ds="http://schemas.openxmlformats.org/officeDocument/2006/customXml" ds:itemID="{80D19B17-EA50-4B71-B3CA-C73636BBA51E}">
+<ds:datastoreItem xmlns:ds="http://schemas.openxmlformats.org/officeDocument/2006/customXml" ds:itemID="{0D8B0035-C86A-4A9A-8387-7AC7A7F3833F}">
   <ds:schemaRefs>
     <ds:schemaRef ds:uri="http://schemas.openxmlformats.org/officeDocument/2006/bibliography"/>
   </ds:schemaRefs>
